--- a/Mode Collapse Problem on GAN/Mode Collapse Problem on GAN.docx
+++ b/Mode Collapse Problem on GAN/Mode Collapse Problem on GAN.docx
@@ -20,9 +20,6 @@
     <w:p>
       <w:pPr>
         <w:pStyle w:val="MS"/>
-        <w:rPr>
-          <w:rFonts w:hint="eastAsia"/>
-        </w:rPr>
       </w:pPr>
       <w:r>
         <w:rPr>
@@ -90,9 +87,6 @@
     <w:p>
       <w:pPr>
         <w:pStyle w:val="MS"/>
-        <w:rPr>
-          <w:rFonts w:hint="eastAsia"/>
-        </w:rPr>
       </w:pPr>
       <w:r>
         <w:rPr>
@@ -134,15 +128,10 @@
           </wp:inline>
         </w:drawing>
       </w:r>
-      <w:bookmarkStart w:id="0" w:name="_GoBack"/>
-      <w:bookmarkEnd w:id="0"/>
-    </w:p>
-    <w:p>
-      <w:pPr>
-        <w:pStyle w:val="MS"/>
-        <w:rPr>
-          <w:rFonts w:hint="eastAsia"/>
-        </w:rPr>
+    </w:p>
+    <w:p>
+      <w:pPr>
+        <w:pStyle w:val="MS"/>
       </w:pPr>
       <w:r>
         <w:rPr>
@@ -182,9 +171,6 @@
     <w:p>
       <w:pPr>
         <w:pStyle w:val="MS"/>
-        <w:rPr>
-          <w:rFonts w:hint="eastAsia"/>
-        </w:rPr>
       </w:pPr>
       <w:proofErr w:type="spellStart"/>
       <w:r>
@@ -267,35 +253,19 @@
     <w:p>
       <w:pPr>
         <w:pStyle w:val="MS"/>
-        <w:rPr>
-          <w:rFonts w:hint="eastAsia"/>
-        </w:rPr>
-      </w:pPr>
-      <w:proofErr w:type="gramStart"/>
+      </w:pPr>
       <w:r>
         <w:rPr>
           <w:rFonts w:hint="eastAsia"/>
           <w:sz w:val="30"/>
           <w:szCs w:val="30"/>
         </w:rPr>
-        <w:t>2.What</w:t>
-      </w:r>
-      <w:proofErr w:type="gramEnd"/>
-      <w:r>
-        <w:rPr>
-          <w:rFonts w:hint="eastAsia"/>
-          <w:sz w:val="30"/>
-          <w:szCs w:val="30"/>
-        </w:rPr>
-        <w:t xml:space="preserve"> is Mode Collapse?</w:t>
-      </w:r>
-    </w:p>
-    <w:p>
-      <w:pPr>
-        <w:pStyle w:val="MS"/>
-        <w:rPr>
-          <w:rFonts w:hint="eastAsia"/>
-        </w:rPr>
+        <w:t>2.What is Mode Collapse?</w:t>
+      </w:r>
+    </w:p>
+    <w:p>
+      <w:pPr>
+        <w:pStyle w:val="MS"/>
       </w:pPr>
       <w:r>
         <w:rPr>
@@ -321,9 +291,6 @@
     <w:p>
       <w:pPr>
         <w:pStyle w:val="MS"/>
-        <w:rPr>
-          <w:rFonts w:hint="eastAsia"/>
-        </w:rPr>
       </w:pPr>
       <w:r>
         <w:rPr>
@@ -363,9 +330,6 @@
     <w:p>
       <w:pPr>
         <w:pStyle w:val="MS"/>
-        <w:rPr>
-          <w:rFonts w:hint="eastAsia"/>
-        </w:rPr>
       </w:pPr>
       <w:r>
         <w:rPr>
@@ -419,37 +383,17 @@
     <w:p>
       <w:pPr>
         <w:pStyle w:val="MS"/>
-        <w:rPr>
-          <w:rFonts w:hint="eastAsia"/>
-        </w:rPr>
-      </w:pPr>
-      <w:r>
-        <w:rPr>
-          <w:rFonts w:hint="eastAsia"/>
-        </w:rPr>
-        <w:t xml:space="preserve">데이터의 분포는 두 장소의 평균 기온이 두 개의 Peak로 나타난 가운데, 그 사이엔 Gap이 있는 Bimodal한 형태를 </w:t>
-      </w:r>
-      <w:proofErr w:type="gramStart"/>
-      <w:r>
-        <w:rPr>
-          <w:rFonts w:hint="eastAsia"/>
-        </w:rPr>
-        <w:t>띈다</w:t>
-      </w:r>
-      <w:proofErr w:type="gramEnd"/>
-      <w:r>
-        <w:rPr>
-          <w:rFonts w:hint="eastAsia"/>
-        </w:rPr>
-        <w:t>. 아래 그래프는 이러한 분포를 명확하게 보여준다.</w:t>
-      </w:r>
-    </w:p>
-    <w:p>
-      <w:pPr>
-        <w:pStyle w:val="MS"/>
-        <w:rPr>
-          <w:rFonts w:hint="eastAsia"/>
-        </w:rPr>
+      </w:pPr>
+      <w:r>
+        <w:rPr>
+          <w:rFonts w:hint="eastAsia"/>
+        </w:rPr>
+        <w:t>데이터의 분포는 두 장소의 평균 기온이 두 개의 Peak로 나타난 가운데, 그 사이엔 Gap이 있는 Bimodal한 형태를 띈다. 아래 그래프는 이러한 분포를 명확하게 보여준다.</w:t>
+      </w:r>
+    </w:p>
+    <w:p>
+      <w:pPr>
+        <w:pStyle w:val="MS"/>
       </w:pPr>
       <w:r>
         <w:rPr>
@@ -520,9 +464,6 @@
     <w:p>
       <w:pPr>
         <w:pStyle w:val="MS"/>
-        <w:rPr>
-          <w:rFonts w:hint="eastAsia"/>
-        </w:rPr>
       </w:pPr>
       <w:r>
         <w:rPr>
@@ -576,9 +517,6 @@
     <w:p>
       <w:pPr>
         <w:pStyle w:val="MS"/>
-        <w:rPr>
-          <w:rFonts w:hint="eastAsia"/>
-        </w:rPr>
       </w:pPr>
       <w:r>
         <w:rPr>
@@ -591,9 +529,6 @@
     <w:p>
       <w:pPr>
         <w:pStyle w:val="MS"/>
-        <w:rPr>
-          <w:rFonts w:hint="eastAsia"/>
-        </w:rPr>
       </w:pPr>
       <w:r>
         <w:rPr>
@@ -606,9 +541,6 @@
       <w:pPr>
         <w:pStyle w:val="MS"/>
         <w:jc w:val="left"/>
-        <w:rPr>
-          <w:rFonts w:hint="eastAsia"/>
-        </w:rPr>
       </w:pPr>
       <w:r>
         <w:rPr>
@@ -623,9 +555,6 @@
       <w:pPr>
         <w:pStyle w:val="MS"/>
         <w:jc w:val="left"/>
-        <w:rPr>
-          <w:rFonts w:hint="eastAsia"/>
-        </w:rPr>
       </w:pPr>
       <w:r>
         <w:rPr>
@@ -640,9 +569,6 @@
       <w:pPr>
         <w:pStyle w:val="MS"/>
         <w:jc w:val="left"/>
-        <w:rPr>
-          <w:rFonts w:hint="eastAsia"/>
-        </w:rPr>
       </w:pPr>
       <w:r>
         <w:rPr>
@@ -675,9 +601,6 @@
       <w:pPr>
         <w:pStyle w:val="MS"/>
         <w:jc w:val="left"/>
-        <w:rPr>
-          <w:rFonts w:hint="eastAsia"/>
-        </w:rPr>
       </w:pPr>
       <w:r>
         <w:rPr>
@@ -692,9 +615,6 @@
       <w:pPr>
         <w:pStyle w:val="MS"/>
         <w:jc w:val="left"/>
-        <w:rPr>
-          <w:rFonts w:hint="eastAsia"/>
-        </w:rPr>
       </w:pPr>
       <w:r>
         <w:rPr>
@@ -709,9 +629,6 @@
       <w:pPr>
         <w:pStyle w:val="MS"/>
         <w:jc w:val="left"/>
-        <w:rPr>
-          <w:rFonts w:hint="eastAsia"/>
-        </w:rPr>
       </w:pPr>
       <w:r>
         <w:rPr>
@@ -724,9 +641,6 @@
       <w:pPr>
         <w:pStyle w:val="MS"/>
         <w:jc w:val="left"/>
-        <w:rPr>
-          <w:rFonts w:hint="eastAsia"/>
-        </w:rPr>
       </w:pPr>
       <w:r>
         <w:rPr>
@@ -752,50 +666,261 @@
     <w:p>
       <w:pPr>
         <w:pStyle w:val="MS"/>
-        <w:rPr>
-          <w:rFonts w:hint="eastAsia"/>
-        </w:rPr>
-      </w:pPr>
-      <w:proofErr w:type="gramStart"/>
+      </w:pPr>
       <w:r>
         <w:rPr>
           <w:rFonts w:hint="eastAsia"/>
           <w:sz w:val="30"/>
           <w:szCs w:val="30"/>
         </w:rPr>
-        <w:t>3.Addressing</w:t>
-      </w:r>
-      <w:proofErr w:type="gramEnd"/>
+        <w:t>3.Addressing Mode Collapse</w:t>
+      </w:r>
+    </w:p>
+    <w:p>
+      <w:pPr>
+        <w:pStyle w:val="MS"/>
+        <w:jc w:val="left"/>
+      </w:pPr>
+      <w:r>
+        <w:rPr>
+          <w:rFonts w:hint="eastAsia"/>
+        </w:rPr>
+        <w:t>Mode Collapse는 잘 알려진 문제점이며, 연구자들은 이를 극복하기 위해 몇몇 시도들을 해보았다. 이제 Mode Collapse를 다루기 위한 4가지 널리 알려진 Approach들을 아래 서술한다.</w:t>
+      </w:r>
+    </w:p>
+    <w:p>
+      <w:pPr>
+        <w:pStyle w:val="MS"/>
+      </w:pPr>
       <w:r>
         <w:rPr>
           <w:rFonts w:hint="eastAsia"/>
           <w:sz w:val="30"/>
           <w:szCs w:val="30"/>
         </w:rPr>
-        <w:t xml:space="preserve"> Mode Collapse</w:t>
-      </w:r>
-    </w:p>
-    <w:p>
-      <w:pPr>
-        <w:pStyle w:val="MS"/>
-        <w:jc w:val="left"/>
-        <w:rPr>
-          <w:rFonts w:hint="eastAsia"/>
-        </w:rPr>
-      </w:pPr>
-      <w:r>
-        <w:rPr>
-          <w:rFonts w:hint="eastAsia"/>
-        </w:rPr>
-        <w:t>Mode Collapse는 잘 알려진 문제점이며, 연구자들은 이를 극복하기 위해 몇몇 시도들을 해보았다. 이제 Mode Collapse를 다루기 위한 4가지 널리 알려진 Approach들을 아래 서술한다.</w:t>
-      </w:r>
-    </w:p>
-    <w:p>
-      <w:pPr>
-        <w:pStyle w:val="MS"/>
-        <w:rPr>
-          <w:rFonts w:hint="eastAsia"/>
-        </w:rPr>
+        <w:t>3.1.Directly encourage diversity</w:t>
+      </w:r>
+    </w:p>
+    <w:p>
+      <w:pPr>
+        <w:pStyle w:val="MS"/>
+        <w:jc w:val="left"/>
+      </w:pPr>
+      <w:r>
+        <w:rPr>
+          <w:rFonts w:hint="eastAsia"/>
+        </w:rPr>
+        <w:t xml:space="preserve">개별 샘플을 따로 고려하여 출력 다양성을 결정하는 것은 불가능하므로, 이를 결정하는데 배치단위를 사용한다. Mini-batch discrimination과 Feature mapping[1]이 이러한 기법에 해당한다. </w:t>
+      </w:r>
+    </w:p>
+    <w:p>
+      <w:pPr>
+        <w:pStyle w:val="MS"/>
+        <w:jc w:val="left"/>
+      </w:pPr>
+      <w:r>
+        <w:rPr>
+          <w:rFonts w:hint="eastAsia"/>
+        </w:rPr>
+        <w:lastRenderedPageBreak/>
+        <w:t xml:space="preserve">Mini-batch discrimination은 Discriminator에게 </w:t>
+      </w:r>
+      <w:proofErr w:type="spellStart"/>
+      <w:r>
+        <w:rPr>
+          <w:rFonts w:hint="eastAsia"/>
+        </w:rPr>
+        <w:t>배치안의</w:t>
+      </w:r>
+      <w:proofErr w:type="spellEnd"/>
+      <w:r>
+        <w:rPr>
+          <w:rFonts w:hint="eastAsia"/>
+        </w:rPr>
+        <w:t xml:space="preserve"> 샘플들을 서로 </w:t>
+      </w:r>
+      <w:proofErr w:type="spellStart"/>
+      <w:r>
+        <w:rPr>
+          <w:rFonts w:hint="eastAsia"/>
+        </w:rPr>
+        <w:t>비교할수</w:t>
+      </w:r>
+      <w:proofErr w:type="spellEnd"/>
+      <w:r>
+        <w:rPr>
+          <w:rFonts w:hint="eastAsia"/>
+        </w:rPr>
+        <w:t xml:space="preserve"> 있게 하여, 그 배치가 Mode Collapse하고 있는 중인지 알 수 있게 돕는다.(역자:논문을 보니 배치를 </w:t>
+      </w:r>
+      <w:proofErr w:type="spellStart"/>
+      <w:r>
+        <w:rPr>
+          <w:rFonts w:hint="eastAsia"/>
+        </w:rPr>
+        <w:t>Discimirinator</w:t>
+      </w:r>
+      <w:proofErr w:type="spellEnd"/>
+      <w:r>
+        <w:rPr>
+          <w:rFonts w:hint="eastAsia"/>
+        </w:rPr>
+        <w:t xml:space="preserve">에 넣고 중간 layer쯤에서 </w:t>
+      </w:r>
+      <w:proofErr w:type="spellStart"/>
+      <w:r>
+        <w:rPr>
+          <w:rFonts w:hint="eastAsia"/>
+        </w:rPr>
+        <w:t>어느정도</w:t>
+      </w:r>
+      <w:proofErr w:type="spellEnd"/>
+      <w:r>
+        <w:rPr>
+          <w:rFonts w:hint="eastAsia"/>
+        </w:rPr>
+        <w:t xml:space="preserve"> 차원 축소된 feature를 빼와서, feature마다 다른 feature들과의 거리를 계산해서 합한 걸 각 feature마다 새로운 인자로 </w:t>
+      </w:r>
+      <w:proofErr w:type="spellStart"/>
+      <w:r>
+        <w:rPr>
+          <w:rFonts w:hint="eastAsia"/>
+        </w:rPr>
+        <w:t>Concat</w:t>
+      </w:r>
+      <w:proofErr w:type="spellEnd"/>
+      <w:r>
+        <w:rPr>
+          <w:rFonts w:hint="eastAsia"/>
+        </w:rPr>
+        <w:t xml:space="preserve">해주는 방식이다. 그러니까 </w:t>
+      </w:r>
+      <w:proofErr w:type="spellStart"/>
+      <w:r>
+        <w:rPr>
+          <w:rFonts w:hint="eastAsia"/>
+        </w:rPr>
+        <w:t>배치안의</w:t>
+      </w:r>
+      <w:proofErr w:type="spellEnd"/>
+      <w:r>
+        <w:rPr>
+          <w:rFonts w:hint="eastAsia"/>
+        </w:rPr>
+        <w:t xml:space="preserve"> 이미지들간의 </w:t>
+      </w:r>
+      <w:proofErr w:type="spellStart"/>
+      <w:r>
+        <w:rPr>
+          <w:rFonts w:hint="eastAsia"/>
+        </w:rPr>
+        <w:t>유사도를</w:t>
+      </w:r>
+      <w:proofErr w:type="spellEnd"/>
+      <w:r>
+        <w:rPr>
+          <w:rFonts w:hint="eastAsia"/>
+        </w:rPr>
+        <w:t xml:space="preserve"> 나타내는 인자를 새로운 feature로 추가해주는 것이다. 자세한 건 논문 참조.)</w:t>
+      </w:r>
+    </w:p>
+    <w:p>
+      <w:pPr>
+        <w:pStyle w:val="MS"/>
+        <w:jc w:val="left"/>
+      </w:pPr>
+      <w:r>
+        <w:rPr>
+          <w:rFonts w:hint="eastAsia"/>
+        </w:rPr>
+        <w:t xml:space="preserve">Feature mapping은 Generator의 목적함수에 진짜 배치와 가짜 배치간의 차이를 나타내는 인자를 추가한다. 이 인자는 가짜 배치와 진짜 배치간의 </w:t>
+      </w:r>
+      <w:proofErr w:type="spellStart"/>
+      <w:r>
+        <w:rPr>
+          <w:rFonts w:hint="eastAsia"/>
+        </w:rPr>
+        <w:t>Discimirinaor</w:t>
+      </w:r>
+      <w:proofErr w:type="spellEnd"/>
+      <w:r>
+        <w:rPr>
+          <w:rFonts w:hint="eastAsia"/>
+        </w:rPr>
+        <w:t xml:space="preserve"> feature의 분포를 Matching함으로서 구현된다. (역자: </w:t>
+      </w:r>
+      <w:proofErr w:type="spellStart"/>
+      <w:r>
+        <w:rPr>
+          <w:rFonts w:hint="eastAsia"/>
+        </w:rPr>
+        <w:t>Discimirinaor</w:t>
+      </w:r>
+      <w:proofErr w:type="spellEnd"/>
+      <w:r>
+        <w:rPr>
+          <w:rFonts w:hint="eastAsia"/>
+        </w:rPr>
+        <w:t xml:space="preserve"> feature는 위에서 말한 </w:t>
+      </w:r>
+      <w:proofErr w:type="spellStart"/>
+      <w:r>
+        <w:rPr>
+          <w:rFonts w:hint="eastAsia"/>
+        </w:rPr>
+        <w:t>Discimirinator</w:t>
+      </w:r>
+      <w:proofErr w:type="spellEnd"/>
+      <w:r>
+        <w:rPr>
+          <w:rFonts w:hint="eastAsia"/>
+        </w:rPr>
+        <w:t xml:space="preserve">에 넣고 중간 layer쯤에서 빼온 feature를 말한다. 그러니까 단순히 </w:t>
+      </w:r>
+      <w:proofErr w:type="spellStart"/>
+      <w:r>
+        <w:rPr>
+          <w:rFonts w:hint="eastAsia"/>
+        </w:rPr>
+        <w:t>가짜배치와</w:t>
+      </w:r>
+      <w:proofErr w:type="spellEnd"/>
+      <w:r>
+        <w:rPr>
+          <w:rFonts w:hint="eastAsia"/>
+        </w:rPr>
+        <w:t xml:space="preserve"> 진짜 배치간의 Euclidean Feature Distance를 구해 목적함수로 추가하는 것이다.)</w:t>
+      </w:r>
+    </w:p>
+    <w:p>
+      <w:pPr>
+        <w:pStyle w:val="MS"/>
+        <w:jc w:val="left"/>
+      </w:pPr>
+      <w:r>
+        <w:rPr>
+          <w:rFonts w:hint="eastAsia"/>
+        </w:rPr>
+        <w:t xml:space="preserve">나는 원조 GAN Generator의 목적함수에 Feature mapping을 </w:t>
+      </w:r>
+      <w:proofErr w:type="spellStart"/>
+      <w:r>
+        <w:rPr>
+          <w:rFonts w:hint="eastAsia"/>
+        </w:rPr>
+        <w:t>도입함으로서</w:t>
+      </w:r>
+      <w:proofErr w:type="spellEnd"/>
+      <w:r>
+        <w:rPr>
+          <w:rFonts w:hint="eastAsia"/>
+        </w:rPr>
+        <w:t xml:space="preserve"> 꽤 성과를 거둔 적이 있다. </w:t>
+      </w:r>
+    </w:p>
+    <w:p>
+      <w:pPr>
+        <w:pStyle w:val="MS"/>
       </w:pPr>
       <w:r>
         <w:rPr>
@@ -803,276 +928,168 @@
           <w:sz w:val="30"/>
           <w:szCs w:val="30"/>
         </w:rPr>
-        <w:t>3.1</w:t>
-      </w:r>
-      <w:proofErr w:type="gramStart"/>
+        <w:t xml:space="preserve">3.2.Anticipate </w:t>
+      </w:r>
+      <w:proofErr w:type="spellStart"/>
       <w:r>
         <w:rPr>
           <w:rFonts w:hint="eastAsia"/>
           <w:sz w:val="30"/>
           <w:szCs w:val="30"/>
         </w:rPr>
-        <w:t>.Directly</w:t>
-      </w:r>
-      <w:proofErr w:type="gramEnd"/>
+        <w:t>counterplay</w:t>
+      </w:r>
+      <w:proofErr w:type="spellEnd"/>
+    </w:p>
+    <w:p>
+      <w:pPr>
+        <w:pStyle w:val="MS"/>
+        <w:jc w:val="left"/>
+      </w:pPr>
+      <w:r>
+        <w:rPr>
+          <w:rFonts w:hint="eastAsia"/>
+        </w:rPr>
+        <w:t xml:space="preserve">두 모드 사이를 널뛰는 고양이-쥐 게임을 막는 방법 중 또 하나는, </w:t>
+      </w:r>
+      <w:proofErr w:type="spellStart"/>
+      <w:r>
+        <w:rPr>
+          <w:rFonts w:hint="eastAsia"/>
+        </w:rPr>
+        <w:t>패러미터를</w:t>
+      </w:r>
+      <w:proofErr w:type="spellEnd"/>
+      <w:r>
+        <w:rPr>
+          <w:rFonts w:hint="eastAsia"/>
+        </w:rPr>
+        <w:t xml:space="preserve"> 갱신할 때, 미래를 살짝 엿보고 </w:t>
+      </w:r>
+      <w:proofErr w:type="spellStart"/>
+      <w:r>
+        <w:rPr>
+          <w:rFonts w:hint="eastAsia"/>
+        </w:rPr>
+        <w:t>Counterplay</w:t>
+      </w:r>
+      <w:proofErr w:type="spellEnd"/>
+      <w:r>
+        <w:rPr>
+          <w:rFonts w:hint="eastAsia"/>
+        </w:rPr>
+        <w:t>에 관여하는 것이다. 이 Approach는 게임이론을 아는 사람들에게는 익숙할 것이다.(</w:t>
+      </w:r>
+      <w:proofErr w:type="spellStart"/>
+      <w:r>
+        <w:rPr>
+          <w:rFonts w:hint="eastAsia"/>
+        </w:rPr>
+        <w:t>eg</w:t>
+      </w:r>
+      <w:proofErr w:type="spellEnd"/>
+      <w:r>
+        <w:rPr>
+          <w:rFonts w:hint="eastAsia"/>
+        </w:rPr>
+        <w:t xml:space="preserve"> minimax) 직관적으로 말해, 이는 GAN게임의 플레이어들이 상대방이 쉽게 카운터 칠 수 있는 움직임을 하지 않도록 막는 것이다.</w:t>
+      </w:r>
+    </w:p>
+    <w:p>
+      <w:pPr>
+        <w:pStyle w:val="MS"/>
+        <w:jc w:val="left"/>
+      </w:pPr>
+      <w:r>
+        <w:rPr>
+          <w:rFonts w:hint="eastAsia"/>
+        </w:rPr>
+        <w:t xml:space="preserve">Unrolled GANs[2]이 이러한 Approach를 취했는데, Generator가 </w:t>
+      </w:r>
+      <w:proofErr w:type="spellStart"/>
+      <w:r>
+        <w:rPr>
+          <w:rFonts w:hint="eastAsia"/>
+        </w:rPr>
+        <w:t>Disciminator</w:t>
+      </w:r>
+      <w:proofErr w:type="spellEnd"/>
+      <w:r>
+        <w:rPr>
+          <w:rFonts w:hint="eastAsia"/>
+        </w:rPr>
+        <w:t>의 업데이트를 Fully differentiable way(역자:</w:t>
+      </w:r>
+      <w:proofErr w:type="spellStart"/>
+      <w:r>
+        <w:rPr>
+          <w:rFonts w:hint="eastAsia"/>
+        </w:rPr>
+        <w:t>뭔말인지</w:t>
+      </w:r>
+      <w:proofErr w:type="spellEnd"/>
+      <w:r>
+        <w:rPr>
+          <w:rFonts w:hint="eastAsia"/>
+        </w:rPr>
+        <w:t xml:space="preserve"> 잘 모르겠음)로 펼쳐볼 수 있게 하는 방식이다. 이제 Generator가 현재 Discriminator를 속이도록 하는 대신, 적절하게 반응할 찬스를 가진 뒤의 Discriminator를 최대한 속이도록, 즉 Discriminator의 반응도 계산해서 학습한다. 이 기법의 단점을 학습시간이 증가한다는 것이다.(Generator가 업데이트 할 때 마다 Discriminator의 업데이트를 Simulation해야하기 때문이다.) 또 다른 단점은 Gradient의 계산이 매우 복잡하다는 것이다.(Optimizer의 업데이트 스텝을 통한 BP가 어려워 질 수 있다.)</w:t>
+      </w:r>
+    </w:p>
+    <w:p>
+      <w:pPr>
+        <w:pStyle w:val="MS"/>
+      </w:pPr>
       <w:r>
         <w:rPr>
           <w:rFonts w:hint="eastAsia"/>
           <w:sz w:val="30"/>
           <w:szCs w:val="30"/>
         </w:rPr>
-        <w:t xml:space="preserve"> encourage diversity</w:t>
-      </w:r>
-    </w:p>
-    <w:p>
-      <w:pPr>
-        <w:pStyle w:val="MS"/>
-        <w:jc w:val="left"/>
-        <w:rPr>
-          <w:rFonts w:hint="eastAsia"/>
-        </w:rPr>
-      </w:pPr>
-      <w:r>
-        <w:rPr>
-          <w:rFonts w:hint="eastAsia"/>
-        </w:rPr>
-        <w:t xml:space="preserve">개별 샘플을 따로 고려하여 출력 다양성을 결정하는 것은 불가능하므로, 이를 결정하는데 배치단위를 사용한다. Mini-batch discrimination과 Feature mapping[1]이 이러한 기법에 해당한다. </w:t>
-      </w:r>
-    </w:p>
-    <w:p>
-      <w:pPr>
-        <w:pStyle w:val="MS"/>
-        <w:jc w:val="left"/>
-        <w:rPr>
-          <w:rFonts w:hint="eastAsia"/>
-        </w:rPr>
+        <w:t>3.3.Use experience replay</w:t>
+      </w:r>
+    </w:p>
+    <w:p>
+      <w:pPr>
+        <w:pStyle w:val="MS"/>
+        <w:jc w:val="left"/>
+      </w:pPr>
+      <w:r>
+        <w:rPr>
+          <w:rFonts w:hint="eastAsia"/>
+        </w:rPr>
+        <w:t>GAN이 Mode사이를 널뛰기 하는 것을 최소화 하는 또 다른 방법은, Discriminator에게 과거의 가짜 샘플을 종종 보여주는 것이다. 이는 Discriminator가 (역자:Mode 사이를 널뛰기만 하면서 D(G(x))를 최대화 하려 하는)Generator에게 너무 이용당하기 쉬워지는 것을 막는다. 다만 Generator가 과거에 생성한 적 있는 Mode들에 대해서만 이 방법이 유효할 것이다.</w:t>
+      </w:r>
+    </w:p>
+    <w:p>
+      <w:pPr>
+        <w:pStyle w:val="MS"/>
+        <w:jc w:val="left"/>
       </w:pPr>
       <w:r>
         <w:rPr>
           <w:rFonts w:hint="eastAsia"/>
         </w:rPr>
         <w:lastRenderedPageBreak/>
-        <w:t xml:space="preserve">Mini-batch discrimination은 Discriminator에게 </w:t>
-      </w:r>
-      <w:proofErr w:type="spellStart"/>
-      <w:r>
-        <w:rPr>
-          <w:rFonts w:hint="eastAsia"/>
-        </w:rPr>
-        <w:t>배치안의</w:t>
-      </w:r>
-      <w:proofErr w:type="spellEnd"/>
-      <w:r>
-        <w:rPr>
-          <w:rFonts w:hint="eastAsia"/>
-        </w:rPr>
-        <w:t xml:space="preserve"> 샘플들을 서로 </w:t>
-      </w:r>
-      <w:proofErr w:type="spellStart"/>
-      <w:r>
-        <w:rPr>
-          <w:rFonts w:hint="eastAsia"/>
-        </w:rPr>
-        <w:t>비교할수</w:t>
-      </w:r>
-      <w:proofErr w:type="spellEnd"/>
-      <w:r>
-        <w:rPr>
-          <w:rFonts w:hint="eastAsia"/>
-        </w:rPr>
-        <w:t xml:space="preserve"> 있게 하여, 그 배치가 Mode Collapse하고 있는 중인지 알 수 있게 돕는다</w:t>
-      </w:r>
-      <w:proofErr w:type="gramStart"/>
-      <w:r>
-        <w:rPr>
-          <w:rFonts w:hint="eastAsia"/>
-        </w:rPr>
-        <w:t>.(</w:t>
-      </w:r>
-      <w:proofErr w:type="gramEnd"/>
-      <w:r>
-        <w:rPr>
-          <w:rFonts w:hint="eastAsia"/>
-        </w:rPr>
-        <w:t xml:space="preserve">역자:논문을 보니 배치를 </w:t>
-      </w:r>
-      <w:proofErr w:type="spellStart"/>
-      <w:r>
-        <w:rPr>
-          <w:rFonts w:hint="eastAsia"/>
-        </w:rPr>
-        <w:t>Discimirinator</w:t>
-      </w:r>
-      <w:proofErr w:type="spellEnd"/>
-      <w:r>
-        <w:rPr>
-          <w:rFonts w:hint="eastAsia"/>
-        </w:rPr>
-        <w:t xml:space="preserve">에 넣고 중간 layer쯤에서 </w:t>
-      </w:r>
-      <w:proofErr w:type="spellStart"/>
-      <w:r>
-        <w:rPr>
-          <w:rFonts w:hint="eastAsia"/>
-        </w:rPr>
-        <w:t>어느정도</w:t>
-      </w:r>
-      <w:proofErr w:type="spellEnd"/>
-      <w:r>
-        <w:rPr>
-          <w:rFonts w:hint="eastAsia"/>
-        </w:rPr>
-        <w:t xml:space="preserve"> 차원 축소된 feature를 빼와서, feature마다 다른 feature들과의 거리를 계산해서 합한 걸 각 feature마다 새로운 인자로 </w:t>
-      </w:r>
-      <w:proofErr w:type="spellStart"/>
-      <w:r>
-        <w:rPr>
-          <w:rFonts w:hint="eastAsia"/>
-        </w:rPr>
-        <w:t>Concat</w:t>
-      </w:r>
-      <w:proofErr w:type="spellEnd"/>
-      <w:r>
-        <w:rPr>
-          <w:rFonts w:hint="eastAsia"/>
-        </w:rPr>
-        <w:t xml:space="preserve">해주는 방식이다. 그러니까 </w:t>
-      </w:r>
-      <w:proofErr w:type="spellStart"/>
-      <w:r>
-        <w:rPr>
-          <w:rFonts w:hint="eastAsia"/>
-        </w:rPr>
-        <w:t>배치안의</w:t>
-      </w:r>
-      <w:proofErr w:type="spellEnd"/>
-      <w:r>
-        <w:rPr>
-          <w:rFonts w:hint="eastAsia"/>
-        </w:rPr>
-        <w:t xml:space="preserve"> 이미지들간의 </w:t>
-      </w:r>
-      <w:proofErr w:type="spellStart"/>
-      <w:r>
-        <w:rPr>
-          <w:rFonts w:hint="eastAsia"/>
-        </w:rPr>
-        <w:t>유사도를</w:t>
-      </w:r>
-      <w:proofErr w:type="spellEnd"/>
-      <w:r>
-        <w:rPr>
-          <w:rFonts w:hint="eastAsia"/>
-        </w:rPr>
-        <w:t xml:space="preserve"> 나타내는 인자를 새로운 feature로 추가해주는 것이다. 자세한 건 논문 참조.)</w:t>
-      </w:r>
-    </w:p>
-    <w:p>
-      <w:pPr>
-        <w:pStyle w:val="MS"/>
-        <w:jc w:val="left"/>
-        <w:rPr>
-          <w:rFonts w:hint="eastAsia"/>
-        </w:rPr>
-      </w:pPr>
-      <w:r>
-        <w:rPr>
-          <w:rFonts w:hint="eastAsia"/>
-        </w:rPr>
-        <w:t xml:space="preserve">Feature mapping은 Generator의 목적함수에 진짜 배치와 가짜 배치간의 차이를 나타내는 인자를 추가한다. 이 인자는 가짜 배치와 진짜 배치간의 </w:t>
-      </w:r>
-      <w:proofErr w:type="spellStart"/>
-      <w:r>
-        <w:rPr>
-          <w:rFonts w:hint="eastAsia"/>
-        </w:rPr>
-        <w:t>Discimirinaor</w:t>
-      </w:r>
-      <w:proofErr w:type="spellEnd"/>
-      <w:r>
-        <w:rPr>
-          <w:rFonts w:hint="eastAsia"/>
-        </w:rPr>
-        <w:t xml:space="preserve"> feature의 분포를 Matching함으로서 구현된다. (역자: </w:t>
-      </w:r>
-      <w:proofErr w:type="spellStart"/>
-      <w:r>
-        <w:rPr>
-          <w:rFonts w:hint="eastAsia"/>
-        </w:rPr>
-        <w:t>Discimirinaor</w:t>
-      </w:r>
-      <w:proofErr w:type="spellEnd"/>
-      <w:r>
-        <w:rPr>
-          <w:rFonts w:hint="eastAsia"/>
-        </w:rPr>
-        <w:t xml:space="preserve"> feature는 위에서 말한 </w:t>
-      </w:r>
-      <w:proofErr w:type="spellStart"/>
-      <w:r>
-        <w:rPr>
-          <w:rFonts w:hint="eastAsia"/>
-        </w:rPr>
-        <w:t>Discimirinator</w:t>
-      </w:r>
-      <w:proofErr w:type="spellEnd"/>
-      <w:r>
-        <w:rPr>
-          <w:rFonts w:hint="eastAsia"/>
-        </w:rPr>
-        <w:t xml:space="preserve">에 넣고 중간 layer쯤에서 빼온 feature를 말한다. 그러니까 단순히 </w:t>
-      </w:r>
-      <w:proofErr w:type="spellStart"/>
-      <w:r>
-        <w:rPr>
-          <w:rFonts w:hint="eastAsia"/>
-        </w:rPr>
-        <w:t>가짜배치와</w:t>
-      </w:r>
-      <w:proofErr w:type="spellEnd"/>
-      <w:r>
-        <w:rPr>
-          <w:rFonts w:hint="eastAsia"/>
-        </w:rPr>
-        <w:t xml:space="preserve"> 진짜 배치간의 Euclidean Feature Distance를 구해 목적함수로 추가하는 것이다.)</w:t>
-      </w:r>
-    </w:p>
-    <w:p>
-      <w:pPr>
-        <w:pStyle w:val="MS"/>
-        <w:jc w:val="left"/>
-        <w:rPr>
-          <w:rFonts w:hint="eastAsia"/>
-        </w:rPr>
-      </w:pPr>
-      <w:r>
-        <w:rPr>
-          <w:rFonts w:hint="eastAsia"/>
-        </w:rPr>
-        <w:t xml:space="preserve">나는 원조 GAN Generator의 목적함수에 Feature mapping을 </w:t>
-      </w:r>
-      <w:proofErr w:type="spellStart"/>
-      <w:r>
-        <w:rPr>
-          <w:rFonts w:hint="eastAsia"/>
-        </w:rPr>
-        <w:t>도입함으로서</w:t>
-      </w:r>
-      <w:proofErr w:type="spellEnd"/>
-      <w:r>
-        <w:rPr>
-          <w:rFonts w:hint="eastAsia"/>
-        </w:rPr>
-        <w:t xml:space="preserve"> 꽤 성과를 거둔 적이 있다. </w:t>
-      </w:r>
-    </w:p>
-    <w:p>
-      <w:pPr>
-        <w:pStyle w:val="MS"/>
-        <w:rPr>
-          <w:rFonts w:hint="eastAsia"/>
-        </w:rPr>
+        <w:t xml:space="preserve">일정 반복수마다 Generator와 Discriminator를 과거의 것으로 </w:t>
+      </w:r>
+      <w:proofErr w:type="spellStart"/>
+      <w:r>
+        <w:rPr>
+          <w:rFonts w:hint="eastAsia"/>
+        </w:rPr>
+        <w:t>대체함으로서</w:t>
+      </w:r>
+      <w:proofErr w:type="spellEnd"/>
+      <w:r>
+        <w:rPr>
+          <w:rFonts w:hint="eastAsia"/>
+        </w:rPr>
+        <w:t xml:space="preserve"> 이와 유사한 효과를 거둘 수 있다.</w:t>
+      </w:r>
+    </w:p>
+    <w:p>
+      <w:pPr>
+        <w:pStyle w:val="MS"/>
       </w:pPr>
       <w:r>
         <w:rPr>
@@ -1080,378 +1097,67 @@
           <w:sz w:val="30"/>
           <w:szCs w:val="30"/>
         </w:rPr>
-        <w:t>3.2</w:t>
-      </w:r>
-      <w:proofErr w:type="gramStart"/>
+        <w:t>3.4.Use multiple GANs</w:t>
+      </w:r>
+    </w:p>
+    <w:p>
+      <w:pPr>
+        <w:pStyle w:val="MS"/>
+        <w:jc w:val="left"/>
+      </w:pPr>
+      <w:r>
+        <w:rPr>
+          <w:rFonts w:hint="eastAsia"/>
+        </w:rPr>
+        <w:t xml:space="preserve">Mode Collapse와 싸우는 대신, 그냥 심플하게 GAN은 오로지 Mode의 일부만을 Cover할 수밖에 없다는 사실을 받아들여버릴 수도 있다. 그리고 각각의 Mode들에 대해 여러 개의 GAN을 각각 학습시켜 버리는 것이다. 그리고 각 모델을 합쳐버리면, 이 GAN들은 모든 Mode를 Cover할 수 있게 된다. </w:t>
+      </w:r>
+      <w:proofErr w:type="spellStart"/>
+      <w:r>
+        <w:rPr>
+          <w:rFonts w:hint="eastAsia"/>
+        </w:rPr>
+        <w:t>AdaGAN</w:t>
+      </w:r>
+      <w:proofErr w:type="spellEnd"/>
+      <w:r>
+        <w:rPr>
+          <w:rFonts w:hint="eastAsia"/>
+        </w:rPr>
+        <w:t xml:space="preserve">[3]이 이런 Approach를 취했다. 이 기법의 최대 단점은, </w:t>
+      </w:r>
+      <w:proofErr w:type="spellStart"/>
+      <w:r>
+        <w:rPr>
+          <w:rFonts w:hint="eastAsia"/>
+        </w:rPr>
+        <w:t>여러개의</w:t>
+      </w:r>
+      <w:proofErr w:type="spellEnd"/>
+      <w:r>
+        <w:rPr>
+          <w:rFonts w:hint="eastAsia"/>
+        </w:rPr>
+        <w:t xml:space="preserve"> GAN모델들을 학습 시키는데 드는 엄청난 시간이다. 게다가 여러 GAN의 Combination을 사용하는 것은, GAN하나를 사용하는 것보다 훨씬 다루기 힘든 문제다.</w:t>
+      </w:r>
+    </w:p>
+    <w:p>
+      <w:pPr>
+        <w:pStyle w:val="MS"/>
+      </w:pPr>
       <w:r>
         <w:rPr>
           <w:rFonts w:hint="eastAsia"/>
           <w:sz w:val="30"/>
           <w:szCs w:val="30"/>
         </w:rPr>
-        <w:t>.Anticipate</w:t>
-      </w:r>
-      <w:proofErr w:type="gramEnd"/>
-      <w:r>
-        <w:rPr>
-          <w:rFonts w:hint="eastAsia"/>
-          <w:sz w:val="30"/>
-          <w:szCs w:val="30"/>
-        </w:rPr>
-        <w:t xml:space="preserve"> </w:t>
-      </w:r>
-      <w:proofErr w:type="spellStart"/>
-      <w:r>
-        <w:rPr>
-          <w:rFonts w:hint="eastAsia"/>
-          <w:sz w:val="30"/>
-          <w:szCs w:val="30"/>
-        </w:rPr>
-        <w:t>counterplay</w:t>
-      </w:r>
-      <w:proofErr w:type="spellEnd"/>
-    </w:p>
-    <w:p>
-      <w:pPr>
-        <w:pStyle w:val="MS"/>
-        <w:jc w:val="left"/>
-        <w:rPr>
-          <w:rFonts w:hint="eastAsia"/>
-        </w:rPr>
-      </w:pPr>
-      <w:r>
-        <w:rPr>
-          <w:rFonts w:hint="eastAsia"/>
-        </w:rPr>
-        <w:t xml:space="preserve">두 모드 사이를 널뛰는 고양이-쥐 게임을 막는 방법 중 또 하나는, </w:t>
-      </w:r>
-      <w:proofErr w:type="spellStart"/>
-      <w:r>
-        <w:rPr>
-          <w:rFonts w:hint="eastAsia"/>
-        </w:rPr>
-        <w:t>패러미터를</w:t>
-      </w:r>
-      <w:proofErr w:type="spellEnd"/>
-      <w:r>
-        <w:rPr>
-          <w:rFonts w:hint="eastAsia"/>
-        </w:rPr>
-        <w:t xml:space="preserve"> 갱신할 때, 미래를 살짝 엿보고 </w:t>
-      </w:r>
-      <w:proofErr w:type="spellStart"/>
-      <w:r>
-        <w:rPr>
-          <w:rFonts w:hint="eastAsia"/>
-        </w:rPr>
-        <w:t>Counterplay</w:t>
-      </w:r>
-      <w:proofErr w:type="spellEnd"/>
-      <w:r>
-        <w:rPr>
-          <w:rFonts w:hint="eastAsia"/>
-        </w:rPr>
-        <w:t>에 관여하는 것이다. 이 Approach는 게임이론을 아는 사람들에게는 익숙할 것이다</w:t>
-      </w:r>
-      <w:proofErr w:type="gramStart"/>
-      <w:r>
-        <w:rPr>
-          <w:rFonts w:hint="eastAsia"/>
-        </w:rPr>
-        <w:t>.(</w:t>
-      </w:r>
-      <w:proofErr w:type="spellStart"/>
-      <w:proofErr w:type="gramEnd"/>
-      <w:r>
-        <w:rPr>
-          <w:rFonts w:hint="eastAsia"/>
-        </w:rPr>
-        <w:t>eg</w:t>
-      </w:r>
-      <w:proofErr w:type="spellEnd"/>
-      <w:r>
-        <w:rPr>
-          <w:rFonts w:hint="eastAsia"/>
-        </w:rPr>
-        <w:t xml:space="preserve"> minimax) 직관적으로 말해, 이는 GAN게임의 플레이어들이 상대방이 쉽게 카운터 칠 수 있는 움직임을 하지 않도록 막는 것이다.</w:t>
-      </w:r>
-    </w:p>
-    <w:p>
-      <w:pPr>
-        <w:pStyle w:val="MS"/>
-        <w:jc w:val="left"/>
-        <w:rPr>
-          <w:rFonts w:hint="eastAsia"/>
-        </w:rPr>
-      </w:pPr>
-      <w:r>
-        <w:rPr>
-          <w:rFonts w:hint="eastAsia"/>
-        </w:rPr>
-        <w:t xml:space="preserve">Unrolled GANs[2]이 이러한 Approach를 취했는데, Generator가 </w:t>
-      </w:r>
-      <w:proofErr w:type="spellStart"/>
-      <w:r>
-        <w:rPr>
-          <w:rFonts w:hint="eastAsia"/>
-        </w:rPr>
-        <w:t>Disciminator</w:t>
-      </w:r>
-      <w:proofErr w:type="spellEnd"/>
-      <w:r>
-        <w:rPr>
-          <w:rFonts w:hint="eastAsia"/>
-        </w:rPr>
-        <w:t>의 업데이트를 Fully differentiable way(역자</w:t>
-      </w:r>
-      <w:proofErr w:type="gramStart"/>
-      <w:r>
-        <w:rPr>
-          <w:rFonts w:hint="eastAsia"/>
-        </w:rPr>
-        <w:t>:</w:t>
-      </w:r>
-      <w:proofErr w:type="spellStart"/>
-      <w:r>
-        <w:rPr>
-          <w:rFonts w:hint="eastAsia"/>
-        </w:rPr>
-        <w:t>뭔말인지</w:t>
-      </w:r>
-      <w:proofErr w:type="spellEnd"/>
-      <w:proofErr w:type="gramEnd"/>
-      <w:r>
-        <w:rPr>
-          <w:rFonts w:hint="eastAsia"/>
-        </w:rPr>
-        <w:t xml:space="preserve"> 잘 모르겠음)로 펼쳐볼 수 있게 하는 방식이다. 이제 Generator가 현재 Discriminator를 속이도록 하는 대신, 적절하게 반응할 찬스를 가진 뒤의 Discriminator를 최대한 속이도록, 즉 Discriminator의 반응도 계산해서 학습한다. 이 기법의 단점을 학습시간이 증가한다는 것이다</w:t>
-      </w:r>
-      <w:proofErr w:type="gramStart"/>
-      <w:r>
-        <w:rPr>
-          <w:rFonts w:hint="eastAsia"/>
-        </w:rPr>
-        <w:t>.(</w:t>
-      </w:r>
-      <w:proofErr w:type="gramEnd"/>
-      <w:r>
-        <w:rPr>
-          <w:rFonts w:hint="eastAsia"/>
-        </w:rPr>
-        <w:t>Generator가 업데이트 할 때 마다 Discriminator의 업데이트를 Simulation해야하기 때문이다.) 또 다른 단점은 Gradient의 계산이 매우 복잡하다는 것이다</w:t>
-      </w:r>
-      <w:proofErr w:type="gramStart"/>
-      <w:r>
-        <w:rPr>
-          <w:rFonts w:hint="eastAsia"/>
-        </w:rPr>
-        <w:t>.(</w:t>
-      </w:r>
-      <w:proofErr w:type="gramEnd"/>
-      <w:r>
-        <w:rPr>
-          <w:rFonts w:hint="eastAsia"/>
-        </w:rPr>
-        <w:t>Optimizer의 업데이트 스텝을 통한 BP가 어려워 질 수 있다.)</w:t>
-      </w:r>
-    </w:p>
-    <w:p>
-      <w:pPr>
-        <w:pStyle w:val="MS"/>
-        <w:rPr>
-          <w:rFonts w:hint="eastAsia"/>
-        </w:rPr>
-      </w:pPr>
-      <w:r>
-        <w:rPr>
-          <w:rFonts w:hint="eastAsia"/>
-          <w:sz w:val="30"/>
-          <w:szCs w:val="30"/>
-        </w:rPr>
-        <w:t>3.3</w:t>
-      </w:r>
-      <w:proofErr w:type="gramStart"/>
-      <w:r>
-        <w:rPr>
-          <w:rFonts w:hint="eastAsia"/>
-          <w:sz w:val="30"/>
-          <w:szCs w:val="30"/>
-        </w:rPr>
-        <w:t>.Use</w:t>
-      </w:r>
-      <w:proofErr w:type="gramEnd"/>
-      <w:r>
-        <w:rPr>
-          <w:rFonts w:hint="eastAsia"/>
-          <w:sz w:val="30"/>
-          <w:szCs w:val="30"/>
-        </w:rPr>
-        <w:t xml:space="preserve"> experience replay</w:t>
-      </w:r>
-    </w:p>
-    <w:p>
-      <w:pPr>
-        <w:pStyle w:val="MS"/>
-        <w:jc w:val="left"/>
-        <w:rPr>
-          <w:rFonts w:hint="eastAsia"/>
-        </w:rPr>
-      </w:pPr>
-      <w:r>
-        <w:rPr>
-          <w:rFonts w:hint="eastAsia"/>
-        </w:rPr>
-        <w:t>GAN이 Mode사이를 널뛰기 하는 것을 최소화 하는 또 다른 방법은, Discriminator에게 과거의 가짜 샘플을 종종 보여주는 것이다. 이는 Discriminator가 (역자</w:t>
-      </w:r>
-      <w:proofErr w:type="gramStart"/>
-      <w:r>
-        <w:rPr>
-          <w:rFonts w:hint="eastAsia"/>
-        </w:rPr>
-        <w:t>:Mode</w:t>
-      </w:r>
-      <w:proofErr w:type="gramEnd"/>
-      <w:r>
-        <w:rPr>
-          <w:rFonts w:hint="eastAsia"/>
-        </w:rPr>
-        <w:t xml:space="preserve"> 사이를 널뛰기만 하면서 D(G(x))를 최대화 하려 하는)Generator에게 너무 이용당하기 쉬워지는 것을 막는다. 다만 Generator가 과거에 생성한 적 있는 Mode들에 대해서만 이 방법이 유효할 것이다.</w:t>
-      </w:r>
-    </w:p>
-    <w:p>
-      <w:pPr>
-        <w:pStyle w:val="MS"/>
-        <w:jc w:val="left"/>
-        <w:rPr>
-          <w:rFonts w:hint="eastAsia"/>
-        </w:rPr>
-      </w:pPr>
-      <w:r>
-        <w:rPr>
-          <w:rFonts w:hint="eastAsia"/>
-        </w:rPr>
-        <w:lastRenderedPageBreak/>
-        <w:t xml:space="preserve">일정 반복수마다 Generator와 Discriminator를 과거의 것으로 </w:t>
-      </w:r>
-      <w:proofErr w:type="spellStart"/>
-      <w:r>
-        <w:rPr>
-          <w:rFonts w:hint="eastAsia"/>
-        </w:rPr>
-        <w:t>대체함으로서</w:t>
-      </w:r>
-      <w:proofErr w:type="spellEnd"/>
-      <w:r>
-        <w:rPr>
-          <w:rFonts w:hint="eastAsia"/>
-        </w:rPr>
-        <w:t xml:space="preserve"> 이와 유사한 효과를 거둘 수 있다.</w:t>
-      </w:r>
-    </w:p>
-    <w:p>
-      <w:pPr>
-        <w:pStyle w:val="MS"/>
-        <w:rPr>
-          <w:rFonts w:hint="eastAsia"/>
-        </w:rPr>
-      </w:pPr>
-      <w:r>
-        <w:rPr>
-          <w:rFonts w:hint="eastAsia"/>
-          <w:sz w:val="30"/>
-          <w:szCs w:val="30"/>
-        </w:rPr>
-        <w:t>3.4</w:t>
-      </w:r>
-      <w:proofErr w:type="gramStart"/>
-      <w:r>
-        <w:rPr>
-          <w:rFonts w:hint="eastAsia"/>
-          <w:sz w:val="30"/>
-          <w:szCs w:val="30"/>
-        </w:rPr>
-        <w:t>.Use</w:t>
-      </w:r>
-      <w:proofErr w:type="gramEnd"/>
-      <w:r>
-        <w:rPr>
-          <w:rFonts w:hint="eastAsia"/>
-          <w:sz w:val="30"/>
-          <w:szCs w:val="30"/>
-        </w:rPr>
-        <w:t xml:space="preserve"> multiple GANs</w:t>
-      </w:r>
-    </w:p>
-    <w:p>
-      <w:pPr>
-        <w:pStyle w:val="MS"/>
-        <w:jc w:val="left"/>
-        <w:rPr>
-          <w:rFonts w:hint="eastAsia"/>
-        </w:rPr>
-      </w:pPr>
-      <w:r>
-        <w:rPr>
-          <w:rFonts w:hint="eastAsia"/>
-        </w:rPr>
-        <w:t xml:space="preserve">Mode Collapse와 싸우는 대신, 그냥 심플하게 GAN은 오로지 Mode의 일부만을 Cover할 수밖에 없다는 사실을 받아들여버릴 수도 있다. 그리고 각각의 Mode들에 대해 여러 개의 GAN을 각각 학습시켜 버리는 것이다. 그리고 각 모델을 합쳐버리면, 이 GAN들은 모든 Mode를 Cover할 수 있게 된다. </w:t>
-      </w:r>
-      <w:proofErr w:type="spellStart"/>
-      <w:r>
-        <w:rPr>
-          <w:rFonts w:hint="eastAsia"/>
-        </w:rPr>
-        <w:t>AdaGAN</w:t>
-      </w:r>
-      <w:proofErr w:type="spellEnd"/>
-      <w:r>
-        <w:rPr>
-          <w:rFonts w:hint="eastAsia"/>
-        </w:rPr>
-        <w:t xml:space="preserve">[3]이 이런 Approach를 취했다. 이 기법의 최대 단점은, </w:t>
-      </w:r>
-      <w:proofErr w:type="spellStart"/>
-      <w:r>
-        <w:rPr>
-          <w:rFonts w:hint="eastAsia"/>
-        </w:rPr>
-        <w:t>여러개의</w:t>
-      </w:r>
-      <w:proofErr w:type="spellEnd"/>
-      <w:r>
-        <w:rPr>
-          <w:rFonts w:hint="eastAsia"/>
-        </w:rPr>
-        <w:t xml:space="preserve"> GAN모델들을 학습 시키는데 드는 엄청난 시간이다. 게다가 여러 GAN의 Combination을 사용하는 것은, GAN하나를 사용하는 것보다 훨씬 다루기 힘든 문제다.</w:t>
-      </w:r>
-    </w:p>
-    <w:p>
-      <w:pPr>
-        <w:pStyle w:val="MS"/>
-        <w:rPr>
-          <w:rFonts w:hint="eastAsia"/>
-        </w:rPr>
-      </w:pPr>
-      <w:proofErr w:type="gramStart"/>
-      <w:r>
-        <w:rPr>
-          <w:rFonts w:hint="eastAsia"/>
-          <w:sz w:val="30"/>
-          <w:szCs w:val="30"/>
-        </w:rPr>
         <w:t>4.Conclusion</w:t>
       </w:r>
-      <w:proofErr w:type="gramEnd"/>
-    </w:p>
-    <w:p>
-      <w:pPr>
-        <w:pStyle w:val="MS"/>
-        <w:jc w:val="left"/>
-        <w:rPr>
-          <w:rFonts w:hint="eastAsia"/>
-        </w:rPr>
-      </w:pPr>
-      <w:proofErr w:type="gramStart"/>
+    </w:p>
+    <w:p>
+      <w:pPr>
+        <w:pStyle w:val="MS"/>
+        <w:jc w:val="left"/>
+      </w:pPr>
       <w:r>
         <w:rPr>
           <w:rFonts w:hint="eastAsia"/>
@@ -1466,7 +1172,6 @@
         <w:t>부터는</w:t>
       </w:r>
       <w:proofErr w:type="spellEnd"/>
-      <w:proofErr w:type="gramEnd"/>
       <w:r>
         <w:rPr>
           <w:rFonts w:hint="eastAsia"/>
@@ -1478,9 +1183,6 @@
       <w:pPr>
         <w:pStyle w:val="MS"/>
         <w:jc w:val="left"/>
-        <w:rPr>
-          <w:rFonts w:hint="eastAsia"/>
-        </w:rPr>
       </w:pPr>
       <w:r>
         <w:rPr>
@@ -1507,9 +1209,6 @@
       <w:pPr>
         <w:pStyle w:val="MS"/>
         <w:jc w:val="left"/>
-        <w:rPr>
-          <w:rFonts w:hint="eastAsia"/>
-        </w:rPr>
       </w:pPr>
       <w:r>
         <w:rPr>
@@ -1536,9 +1235,6 @@
       <w:pPr>
         <w:pStyle w:val="MS"/>
         <w:jc w:val="left"/>
-        <w:rPr>
-          <w:rFonts w:hint="eastAsia"/>
-        </w:rPr>
       </w:pPr>
       <w:r>
         <w:rPr>
@@ -1599,9 +1295,6 @@
       <w:pPr>
         <w:pStyle w:val="MS"/>
         <w:jc w:val="left"/>
-        <w:rPr>
-          <w:rFonts w:hint="eastAsia"/>
-        </w:rPr>
       </w:pPr>
       <w:r>
         <w:rPr>
@@ -1639,6 +1332,224 @@
       </w:r>
     </w:p>
     <w:p/>
+    <w:p>
+      <w:pPr>
+        <w:widowControl/>
+        <w:wordWrap/>
+        <w:autoSpaceDE/>
+        <w:autoSpaceDN/>
+        <w:snapToGrid w:val="0"/>
+        <w:rPr>
+          <w:rFonts w:ascii="맑은 고딕" w:eastAsia="맑은 고딕" w:hAnsi="맑은 고딕" w:cs="굴림"/>
+          <w:color w:val="000000"/>
+          <w:kern w:val="0"/>
+          <w:szCs w:val="20"/>
+        </w:rPr>
+      </w:pPr>
+      <w:r>
+        <w:rPr>
+          <w:rFonts w:ascii="맑은 고딕" w:eastAsia="맑은 고딕" w:hAnsi="맑은 고딕" w:cs="굴림" w:hint="eastAsia"/>
+          <w:color w:val="000000"/>
+          <w:kern w:val="0"/>
+          <w:sz w:val="30"/>
+          <w:szCs w:val="30"/>
+        </w:rPr>
+        <w:t>4.Reference</w:t>
+      </w:r>
+    </w:p>
+    <w:p>
+      <w:pPr>
+        <w:widowControl/>
+        <w:wordWrap/>
+        <w:autoSpaceDE/>
+        <w:autoSpaceDN/>
+        <w:snapToGrid w:val="0"/>
+        <w:jc w:val="left"/>
+        <w:rPr>
+          <w:rFonts w:ascii="바탕" w:eastAsia="바탕" w:hAnsi="바탕" w:cs="굴림" w:hint="eastAsia"/>
+          <w:color w:val="000000"/>
+          <w:kern w:val="0"/>
+          <w:szCs w:val="20"/>
+        </w:rPr>
+      </w:pPr>
+      <w:r>
+        <w:rPr>
+          <w:rFonts w:ascii="맑은 고딕" w:eastAsia="맑은 고딕" w:hAnsi="맑은 고딕" w:cs="굴림" w:hint="eastAsia"/>
+          <w:color w:val="000000"/>
+          <w:kern w:val="0"/>
+          <w:szCs w:val="20"/>
+        </w:rPr>
+        <w:t>[1] Improved Techniques for Training GANs. (https://arxiv.org/abs/1606.03498)</w:t>
+      </w:r>
+    </w:p>
+    <w:p>
+      <w:pPr>
+        <w:widowControl/>
+        <w:wordWrap/>
+        <w:autoSpaceDE/>
+        <w:autoSpaceDN/>
+        <w:snapToGrid w:val="0"/>
+        <w:jc w:val="left"/>
+        <w:rPr>
+          <w:rFonts w:ascii="바탕" w:eastAsia="바탕" w:hAnsi="바탕" w:cs="굴림" w:hint="eastAsia"/>
+          <w:color w:val="000000"/>
+          <w:kern w:val="0"/>
+          <w:szCs w:val="20"/>
+        </w:rPr>
+      </w:pPr>
+      <w:r>
+        <w:rPr>
+          <w:rFonts w:ascii="맑은 고딕" w:eastAsia="맑은 고딕" w:hAnsi="맑은 고딕" w:cs="굴림" w:hint="eastAsia"/>
+          <w:color w:val="000000"/>
+          <w:kern w:val="0"/>
+          <w:szCs w:val="20"/>
+        </w:rPr>
+        <w:t>[2] Unrolled Generative Adversarial Networks. (https://arxiv.org/abs/1611.02163)</w:t>
+      </w:r>
+    </w:p>
+    <w:p>
+      <w:pPr>
+        <w:widowControl/>
+        <w:wordWrap/>
+        <w:autoSpaceDE/>
+        <w:autoSpaceDN/>
+        <w:snapToGrid w:val="0"/>
+        <w:jc w:val="left"/>
+        <w:rPr>
+          <w:rFonts w:ascii="바탕" w:eastAsia="바탕" w:hAnsi="바탕" w:cs="굴림" w:hint="eastAsia"/>
+          <w:color w:val="000000"/>
+          <w:kern w:val="0"/>
+          <w:szCs w:val="20"/>
+        </w:rPr>
+      </w:pPr>
+      <w:r>
+        <w:rPr>
+          <w:rFonts w:ascii="맑은 고딕" w:eastAsia="맑은 고딕" w:hAnsi="맑은 고딕" w:cs="굴림" w:hint="eastAsia"/>
+          <w:color w:val="000000"/>
+          <w:kern w:val="0"/>
+          <w:szCs w:val="20"/>
+        </w:rPr>
+        <w:t xml:space="preserve">[3] </w:t>
+      </w:r>
+      <w:proofErr w:type="spellStart"/>
+      <w:r>
+        <w:rPr>
+          <w:rFonts w:ascii="맑은 고딕" w:eastAsia="맑은 고딕" w:hAnsi="맑은 고딕" w:cs="굴림" w:hint="eastAsia"/>
+          <w:color w:val="000000"/>
+          <w:kern w:val="0"/>
+          <w:szCs w:val="20"/>
+        </w:rPr>
+        <w:t>AdaGAN</w:t>
+      </w:r>
+      <w:proofErr w:type="spellEnd"/>
+      <w:r>
+        <w:rPr>
+          <w:rFonts w:ascii="맑은 고딕" w:eastAsia="맑은 고딕" w:hAnsi="맑은 고딕" w:cs="굴림" w:hint="eastAsia"/>
+          <w:color w:val="000000"/>
+          <w:kern w:val="0"/>
+          <w:szCs w:val="20"/>
+        </w:rPr>
+        <w:t>: Boosting Generative Models. (https://arxiv.org/abs/1701.02386v1)</w:t>
+      </w:r>
+    </w:p>
+    <w:p>
+      <w:pPr>
+        <w:widowControl/>
+        <w:wordWrap/>
+        <w:autoSpaceDE/>
+        <w:autoSpaceDN/>
+        <w:snapToGrid w:val="0"/>
+        <w:jc w:val="left"/>
+        <w:rPr>
+          <w:rFonts w:ascii="바탕" w:eastAsia="바탕" w:hAnsi="바탕" w:cs="굴림" w:hint="eastAsia"/>
+          <w:color w:val="000000"/>
+          <w:kern w:val="0"/>
+          <w:szCs w:val="20"/>
+        </w:rPr>
+      </w:pPr>
+      <w:r>
+        <w:rPr>
+          <w:rFonts w:ascii="맑은 고딕" w:eastAsia="맑은 고딕" w:hAnsi="맑은 고딕" w:cs="굴림" w:hint="eastAsia"/>
+          <w:color w:val="000000"/>
+          <w:kern w:val="0"/>
+          <w:szCs w:val="20"/>
+        </w:rPr>
+        <w:t>[4] NIPS 2016 Tutorial: Generative Adversarial Networks. (https://arxiv.org/abs/1701.00160v3)</w:t>
+      </w:r>
+    </w:p>
+    <w:p>
+      <w:pPr>
+        <w:widowControl/>
+        <w:wordWrap/>
+        <w:autoSpaceDE/>
+        <w:autoSpaceDN/>
+        <w:snapToGrid w:val="0"/>
+        <w:jc w:val="left"/>
+        <w:rPr>
+          <w:rFonts w:ascii="바탕" w:eastAsia="바탕" w:hAnsi="바탕" w:cs="굴림" w:hint="eastAsia"/>
+          <w:color w:val="000000"/>
+          <w:kern w:val="0"/>
+          <w:szCs w:val="20"/>
+        </w:rPr>
+      </w:pPr>
+      <w:r>
+        <w:rPr>
+          <w:rFonts w:ascii="맑은 고딕" w:eastAsia="맑은 고딕" w:hAnsi="맑은 고딕" w:cs="굴림" w:hint="eastAsia"/>
+          <w:color w:val="000000"/>
+          <w:kern w:val="0"/>
+          <w:szCs w:val="20"/>
+        </w:rPr>
+        <w:t>[5] Aiden Nibali's Posting "Mode collapse in GANs" (</w:t>
+      </w:r>
+      <w:r>
+        <w:rPr>
+          <w:rFonts w:ascii="맑은 고딕" w:eastAsia="맑은 고딕" w:hAnsi="맑은 고딕" w:cs="굴림" w:hint="eastAsia"/>
+          <w:color w:val="0000FF"/>
+          <w:kern w:val="0"/>
+          <w:szCs w:val="20"/>
+          <w:u w:val="single" w:color="0000FF"/>
+        </w:rPr>
+        <w:t>http://aiden.nibali.org/blog/2017-01-18-mode-collapse-gans/</w:t>
+      </w:r>
+      <w:r>
+        <w:rPr>
+          <w:rFonts w:ascii="맑은 고딕" w:eastAsia="맑은 고딕" w:hAnsi="맑은 고딕" w:cs="굴림" w:hint="eastAsia"/>
+          <w:color w:val="000000"/>
+          <w:kern w:val="0"/>
+          <w:szCs w:val="20"/>
+        </w:rPr>
+        <w:t>)</w:t>
+      </w:r>
+    </w:p>
+    <w:p>
+      <w:pPr>
+        <w:widowControl/>
+        <w:wordWrap/>
+        <w:autoSpaceDE/>
+        <w:autoSpaceDN/>
+        <w:snapToGrid w:val="0"/>
+        <w:jc w:val="left"/>
+        <w:rPr>
+          <w:rFonts w:ascii="바탕" w:eastAsia="바탕" w:hAnsi="바탕" w:cs="굴림" w:hint="eastAsia"/>
+          <w:color w:val="000000"/>
+          <w:kern w:val="0"/>
+          <w:szCs w:val="20"/>
+        </w:rPr>
+      </w:pPr>
+      <w:r>
+        <w:rPr>
+          <w:rFonts w:ascii="맑은 고딕" w:eastAsia="맑은 고딕" w:hAnsi="맑은 고딕" w:cs="굴림" w:hint="eastAsia"/>
+          <w:color w:val="000000"/>
+          <w:kern w:val="0"/>
+          <w:szCs w:val="20"/>
+        </w:rPr>
+        <w:t>Special Thanks to Aiden Nibali to allow share his post. (http://aiden.nibali.org/)</w:t>
+      </w:r>
+    </w:p>
+    <w:p>
+      <w:bookmarkStart w:id="0" w:name="_GoBack"/>
+      <w:bookmarkEnd w:id="0"/>
+    </w:p>
     <w:sectPr>
       <w:pgSz w:w="11906" w:h="16838"/>
       <w:pgMar w:top="1701" w:right="1440" w:bottom="1440" w:left="1440" w:header="851" w:footer="992" w:gutter="0"/>
@@ -1891,6 +1802,25 @@
       <w:szCs w:val="18"/>
     </w:rPr>
   </w:style>
+  <w:style w:type="paragraph" w:customStyle="1" w:styleId="a4">
+    <w:name w:val="바탕글"/>
+    <w:basedOn w:val="a"/>
+    <w:rsid w:val="003D5E6D"/>
+    <w:pPr>
+      <w:widowControl/>
+      <w:wordWrap/>
+      <w:autoSpaceDE/>
+      <w:autoSpaceDN/>
+      <w:snapToGrid w:val="0"/>
+      <w:spacing w:after="0" w:line="384" w:lineRule="auto"/>
+    </w:pPr>
+    <w:rPr>
+      <w:rFonts w:ascii="바탕" w:eastAsia="바탕" w:hAnsi="바탕" w:cs="굴림"/>
+      <w:color w:val="000000"/>
+      <w:kern w:val="0"/>
+      <w:szCs w:val="20"/>
+    </w:rPr>
+  </w:style>
 </w:styles>
 </file>
 
@@ -2134,6 +2064,25 @@
       <w:rFonts w:asciiTheme="majorHAnsi" w:eastAsiaTheme="majorEastAsia" w:hAnsiTheme="majorHAnsi" w:cstheme="majorBidi"/>
       <w:sz w:val="18"/>
       <w:szCs w:val="18"/>
+    </w:rPr>
+  </w:style>
+  <w:style w:type="paragraph" w:customStyle="1" w:styleId="a4">
+    <w:name w:val="바탕글"/>
+    <w:basedOn w:val="a"/>
+    <w:rsid w:val="003D5E6D"/>
+    <w:pPr>
+      <w:widowControl/>
+      <w:wordWrap/>
+      <w:autoSpaceDE/>
+      <w:autoSpaceDN/>
+      <w:snapToGrid w:val="0"/>
+      <w:spacing w:after="0" w:line="384" w:lineRule="auto"/>
+    </w:pPr>
+    <w:rPr>
+      <w:rFonts w:ascii="바탕" w:eastAsia="바탕" w:hAnsi="바탕" w:cs="굴림"/>
+      <w:color w:val="000000"/>
+      <w:kern w:val="0"/>
+      <w:szCs w:val="20"/>
     </w:rPr>
   </w:style>
 </w:styles>

--- a/Mode Collapse Problem on GAN/Mode Collapse Problem on GAN.docx
+++ b/Mode Collapse Problem on GAN/Mode Collapse Problem on GAN.docx
@@ -198,28 +198,36 @@
         <w:rPr>
           <w:rFonts w:hint="eastAsia"/>
         </w:rPr>
-        <w:t xml:space="preserve">(http://aiden.nibali.org/blog/2017-01-18-mode-collapse-gans/)이 있었다. 2017년 </w:t>
+        <w:t>[5]</w:t>
+      </w:r>
+      <w:bookmarkStart w:id="0" w:name="_GoBack"/>
+      <w:bookmarkEnd w:id="0"/>
+      <w:r>
+        <w:rPr>
+          <w:rFonts w:hint="eastAsia"/>
+        </w:rPr>
+        <w:t xml:space="preserve">이 있었다. 2017년 1월 </w:t>
+      </w:r>
+      <w:proofErr w:type="spellStart"/>
+      <w:r>
+        <w:rPr>
+          <w:rFonts w:hint="eastAsia"/>
+        </w:rPr>
+        <w:t>포스팅으로</w:t>
+      </w:r>
+      <w:proofErr w:type="spellEnd"/>
+      <w:r>
+        <w:rPr>
+          <w:rFonts w:hint="eastAsia"/>
+        </w:rPr>
+        <w:t xml:space="preserve">, 최신 기법들까지 모두 반영하고 있지는 </w:t>
       </w:r>
       <w:r>
         <w:rPr>
           <w:rFonts w:hint="eastAsia"/>
         </w:rPr>
         <w:lastRenderedPageBreak/>
-        <w:t xml:space="preserve">1월 </w:t>
-      </w:r>
-      <w:proofErr w:type="spellStart"/>
-      <w:r>
-        <w:rPr>
-          <w:rFonts w:hint="eastAsia"/>
-        </w:rPr>
-        <w:t>포스팅으로</w:t>
-      </w:r>
-      <w:proofErr w:type="spellEnd"/>
-      <w:r>
-        <w:rPr>
-          <w:rFonts w:hint="eastAsia"/>
-        </w:rPr>
-        <w:t xml:space="preserve">, 최신 기법들까지 모두 반영하고 있지는 않지만, Mode Collapse에 대해서 매우 직관적으로 잘 설명해 놓았으므로, 원저자의 허가를 받고 이를 번역하여 정리해두기로 하였다. </w:t>
+        <w:t xml:space="preserve">않지만, Mode Collapse에 대해서 매우 직관적으로 잘 설명해 놓았으므로, 원저자의 허가를 받고 이를 번역하여 정리해두기로 하였다. </w:t>
       </w:r>
       <w:proofErr w:type="spellStart"/>
       <w:r>
@@ -522,18 +530,18 @@
         <w:rPr>
           <w:rFonts w:hint="eastAsia"/>
         </w:rPr>
+        <w:t>하지만 이 경우, Generator가 한 가지 Mode의 Sample만 출력해내는(예를 들면 오로지 남극 날씨만 출력해내는) 문제인 Mode Collapse문제가 종종 발생하게 된다.</w:t>
+      </w:r>
+    </w:p>
+    <w:p>
+      <w:pPr>
+        <w:pStyle w:val="MS"/>
+      </w:pPr>
+      <w:r>
+        <w:rPr>
+          <w:rFonts w:hint="eastAsia"/>
+        </w:rPr>
         <w:lastRenderedPageBreak/>
-        <w:t>하지만 이 경우, Generator가 한 가지 Mode의 Sample만 출력해내는(예를 들면 오로지 남극 날씨만 출력해내는) 문제인 Mode Collapse문제가 종종 발생하게 된다.</w:t>
-      </w:r>
-    </w:p>
-    <w:p>
-      <w:pPr>
-        <w:pStyle w:val="MS"/>
-      </w:pPr>
-      <w:r>
-        <w:rPr>
-          <w:rFonts w:hint="eastAsia"/>
-        </w:rPr>
         <w:t>왜 이런 현상이 일어나는지 이해하기 위해 다음과 같은 시나리오를 생각해보자.</w:t>
       </w:r>
     </w:p>
@@ -722,64 +730,70 @@
         <w:rPr>
           <w:rFonts w:hint="eastAsia"/>
         </w:rPr>
+        <w:t xml:space="preserve">Mini-batch discrimination은 Discriminator에게 </w:t>
+      </w:r>
+      <w:proofErr w:type="spellStart"/>
+      <w:r>
+        <w:rPr>
+          <w:rFonts w:hint="eastAsia"/>
+        </w:rPr>
+        <w:t>배치안의</w:t>
+      </w:r>
+      <w:proofErr w:type="spellEnd"/>
+      <w:r>
+        <w:rPr>
+          <w:rFonts w:hint="eastAsia"/>
+        </w:rPr>
+        <w:t xml:space="preserve"> 샘플들을 서로 </w:t>
+      </w:r>
+      <w:proofErr w:type="spellStart"/>
+      <w:r>
+        <w:rPr>
+          <w:rFonts w:hint="eastAsia"/>
+        </w:rPr>
+        <w:t>비교할수</w:t>
+      </w:r>
+      <w:proofErr w:type="spellEnd"/>
+      <w:r>
+        <w:rPr>
+          <w:rFonts w:hint="eastAsia"/>
+        </w:rPr>
+        <w:t xml:space="preserve"> 있게 하여, 그 배치가 Mode Collapse하고 있는 중인지 알 수 있게 돕는다.(역자:논문을 보니 배치를 </w:t>
+      </w:r>
+      <w:proofErr w:type="spellStart"/>
+      <w:r>
+        <w:rPr>
+          <w:rFonts w:hint="eastAsia"/>
+        </w:rPr>
+        <w:t>Discimirinator</w:t>
+      </w:r>
+      <w:proofErr w:type="spellEnd"/>
+      <w:r>
+        <w:rPr>
+          <w:rFonts w:hint="eastAsia"/>
+        </w:rPr>
+        <w:t xml:space="preserve">에 넣고 중간 layer쯤에서 </w:t>
+      </w:r>
+      <w:proofErr w:type="spellStart"/>
+      <w:r>
+        <w:rPr>
+          <w:rFonts w:hint="eastAsia"/>
+        </w:rPr>
+        <w:t>어느정도</w:t>
+      </w:r>
+      <w:proofErr w:type="spellEnd"/>
+      <w:r>
+        <w:rPr>
+          <w:rFonts w:hint="eastAsia"/>
+        </w:rPr>
+        <w:t xml:space="preserve"> 차원 축소된 feature를 빼와서, feature마다 </w:t>
+      </w:r>
+      <w:r>
+        <w:rPr>
+          <w:rFonts w:hint="eastAsia"/>
+        </w:rPr>
         <w:lastRenderedPageBreak/>
-        <w:t xml:space="preserve">Mini-batch discrimination은 Discriminator에게 </w:t>
-      </w:r>
-      <w:proofErr w:type="spellStart"/>
-      <w:r>
-        <w:rPr>
-          <w:rFonts w:hint="eastAsia"/>
-        </w:rPr>
-        <w:t>배치안의</w:t>
-      </w:r>
-      <w:proofErr w:type="spellEnd"/>
-      <w:r>
-        <w:rPr>
-          <w:rFonts w:hint="eastAsia"/>
-        </w:rPr>
-        <w:t xml:space="preserve"> 샘플들을 서로 </w:t>
-      </w:r>
-      <w:proofErr w:type="spellStart"/>
-      <w:r>
-        <w:rPr>
-          <w:rFonts w:hint="eastAsia"/>
-        </w:rPr>
-        <w:t>비교할수</w:t>
-      </w:r>
-      <w:proofErr w:type="spellEnd"/>
-      <w:r>
-        <w:rPr>
-          <w:rFonts w:hint="eastAsia"/>
-        </w:rPr>
-        <w:t xml:space="preserve"> 있게 하여, 그 배치가 Mode Collapse하고 있는 중인지 알 수 있게 돕는다.(역자:논문을 보니 배치를 </w:t>
-      </w:r>
-      <w:proofErr w:type="spellStart"/>
-      <w:r>
-        <w:rPr>
-          <w:rFonts w:hint="eastAsia"/>
-        </w:rPr>
-        <w:t>Discimirinator</w:t>
-      </w:r>
-      <w:proofErr w:type="spellEnd"/>
-      <w:r>
-        <w:rPr>
-          <w:rFonts w:hint="eastAsia"/>
-        </w:rPr>
-        <w:t xml:space="preserve">에 넣고 중간 layer쯤에서 </w:t>
-      </w:r>
-      <w:proofErr w:type="spellStart"/>
-      <w:r>
-        <w:rPr>
-          <w:rFonts w:hint="eastAsia"/>
-        </w:rPr>
-        <w:t>어느정도</w:t>
-      </w:r>
-      <w:proofErr w:type="spellEnd"/>
-      <w:r>
-        <w:rPr>
-          <w:rFonts w:hint="eastAsia"/>
-        </w:rPr>
-        <w:t xml:space="preserve"> 차원 축소된 feature를 빼와서, feature마다 다른 feature들과의 거리를 계산해서 합한 걸 각 feature마다 새로운 인자로 </w:t>
+        <w:t xml:space="preserve">다른 feature들과의 거리를 계산해서 합한 걸 각 feature마다 새로운 인자로 </w:t>
       </w:r>
       <w:proofErr w:type="spellStart"/>
       <w:r>
@@ -1069,7 +1083,6 @@
         <w:rPr>
           <w:rFonts w:hint="eastAsia"/>
         </w:rPr>
-        <w:lastRenderedPageBreak/>
         <w:t xml:space="preserve">일정 반복수마다 Generator와 Discriminator를 과거의 것으로 </w:t>
       </w:r>
       <w:proofErr w:type="spellStart"/>
@@ -1097,6 +1110,7 @@
           <w:sz w:val="30"/>
           <w:szCs w:val="30"/>
         </w:rPr>
+        <w:lastRenderedPageBreak/>
         <w:t>3.4.Use multiple GANs</w:t>
       </w:r>
     </w:p>
@@ -1366,7 +1380,7 @@
         <w:snapToGrid w:val="0"/>
         <w:jc w:val="left"/>
         <w:rPr>
-          <w:rFonts w:ascii="바탕" w:eastAsia="바탕" w:hAnsi="바탕" w:cs="굴림" w:hint="eastAsia"/>
+          <w:rFonts w:ascii="바탕" w:eastAsia="바탕" w:hAnsi="바탕" w:cs="굴림"/>
           <w:color w:val="000000"/>
           <w:kern w:val="0"/>
           <w:szCs w:val="20"/>
@@ -1391,7 +1405,7 @@
         <w:snapToGrid w:val="0"/>
         <w:jc w:val="left"/>
         <w:rPr>
-          <w:rFonts w:ascii="바탕" w:eastAsia="바탕" w:hAnsi="바탕" w:cs="굴림" w:hint="eastAsia"/>
+          <w:rFonts w:ascii="바탕" w:eastAsia="바탕" w:hAnsi="바탕" w:cs="굴림"/>
           <w:color w:val="000000"/>
           <w:kern w:val="0"/>
           <w:szCs w:val="20"/>
@@ -1416,7 +1430,7 @@
         <w:snapToGrid w:val="0"/>
         <w:jc w:val="left"/>
         <w:rPr>
-          <w:rFonts w:ascii="바탕" w:eastAsia="바탕" w:hAnsi="바탕" w:cs="굴림" w:hint="eastAsia"/>
+          <w:rFonts w:ascii="바탕" w:eastAsia="바탕" w:hAnsi="바탕" w:cs="굴림"/>
           <w:color w:val="000000"/>
           <w:kern w:val="0"/>
           <w:szCs w:val="20"/>
@@ -1461,7 +1475,7 @@
         <w:snapToGrid w:val="0"/>
         <w:jc w:val="left"/>
         <w:rPr>
-          <w:rFonts w:ascii="바탕" w:eastAsia="바탕" w:hAnsi="바탕" w:cs="굴림" w:hint="eastAsia"/>
+          <w:rFonts w:ascii="바탕" w:eastAsia="바탕" w:hAnsi="바탕" w:cs="굴림"/>
           <w:color w:val="000000"/>
           <w:kern w:val="0"/>
           <w:szCs w:val="20"/>
@@ -1486,7 +1500,7 @@
         <w:snapToGrid w:val="0"/>
         <w:jc w:val="left"/>
         <w:rPr>
-          <w:rFonts w:ascii="바탕" w:eastAsia="바탕" w:hAnsi="바탕" w:cs="굴림" w:hint="eastAsia"/>
+          <w:rFonts w:ascii="바탕" w:eastAsia="바탕" w:hAnsi="바탕" w:cs="굴림"/>
           <w:color w:val="000000"/>
           <w:kern w:val="0"/>
           <w:szCs w:val="20"/>
@@ -1530,7 +1544,7 @@
         <w:snapToGrid w:val="0"/>
         <w:jc w:val="left"/>
         <w:rPr>
-          <w:rFonts w:ascii="바탕" w:eastAsia="바탕" w:hAnsi="바탕" w:cs="굴림" w:hint="eastAsia"/>
+          <w:rFonts w:ascii="바탕" w:eastAsia="바탕" w:hAnsi="바탕" w:cs="굴림"/>
           <w:color w:val="000000"/>
           <w:kern w:val="0"/>
           <w:szCs w:val="20"/>
@@ -1546,10 +1560,7 @@
         <w:t>Special Thanks to Aiden Nibali to allow share his post. (http://aiden.nibali.org/)</w:t>
       </w:r>
     </w:p>
-    <w:p>
-      <w:bookmarkStart w:id="0" w:name="_GoBack"/>
-      <w:bookmarkEnd w:id="0"/>
-    </w:p>
+    <w:p/>
     <w:sectPr>
       <w:pgSz w:w="11906" w:h="16838"/>
       <w:pgMar w:top="1701" w:right="1440" w:bottom="1440" w:left="1440" w:header="851" w:footer="992" w:gutter="0"/>
